--- a/SIA_APP/ClientApp/Assessment Task - Challenge 2.docx
+++ b/SIA_APP/ClientApp/Assessment Task - Challenge 2.docx
@@ -441,12 +441,7 @@
         <w:t>in class and in your own time</w:t>
       </w:r>
       <w:r>
-        <w:t>. Rememb</w:t>
-      </w:r>
-      <w:bookmarkStart w:id="0" w:name="_GoBack"/>
-      <w:bookmarkEnd w:id="0"/>
-      <w:r>
-        <w:t xml:space="preserve">er that this assessment is </w:t>
+        <w:t xml:space="preserve">. Remember that this assessment is </w:t>
       </w:r>
       <w:r>
         <w:rPr>
@@ -585,16 +580,12 @@
           <w:placeholder>
             <w:docPart w:val="DefaultPlaceholder_-1854013440"/>
           </w:placeholder>
-          <w:showingPlcHdr/>
           <w15:appearance w15:val="tags"/>
         </w:sdtPr>
         <w:sdtEndPr/>
         <w:sdtContent>
           <w:r>
-            <w:rPr>
-              <w:rStyle w:val="PlaceholderText"/>
-            </w:rPr>
-            <w:t>Click or tap here to enter text.</w:t>
+            <w:t>https://github.com/JoeySuttonPreece/SIA/tree/master/SIA_APP/ClientApp</w:t>
           </w:r>
         </w:sdtContent>
       </w:sdt>
@@ -684,7 +675,15 @@
         <w:t xml:space="preserve"> a link to</w:t>
       </w:r>
       <w:r>
-        <w:t xml:space="preserve"> these to a file called ‘References.MD’</w:t>
+        <w:t xml:space="preserve"> these to a file called ‘</w:t>
+      </w:r>
+      <w:bookmarkStart w:id="0" w:name="_GoBack"/>
+      <w:r>
+        <w:t>References.MD</w:t>
+      </w:r>
+      <w:bookmarkEnd w:id="0"/>
+      <w:r>
+        <w:t>’</w:t>
       </w:r>
       <w:r>
         <w:t xml:space="preserve"> and ensure that this is being committed with your code.</w:t>
@@ -7263,7 +7262,7 @@
       </w:pPr>
     </w:pPrDefault>
   </w:docDefaults>
-  <w:latentStyles w:defLockedState="0" w:defUIPriority="99" w:defSemiHidden="0" w:defUnhideWhenUsed="0" w:defQFormat="0" w:count="375">
+  <w:latentStyles w:defLockedState="0" w:defUIPriority="99" w:defSemiHidden="0" w:defUnhideWhenUsed="0" w:defQFormat="0" w:count="376">
     <w:lsdException w:name="Normal" w:uiPriority="0" w:qFormat="1"/>
     <w:lsdException w:name="heading 1" w:uiPriority="9" w:qFormat="1"/>
     <w:lsdException w:name="heading 2" w:semiHidden="1" w:uiPriority="9" w:unhideWhenUsed="1" w:qFormat="1"/>
@@ -7369,7 +7368,6 @@
     <w:lsdException w:name="HTML Sample" w:semiHidden="1" w:unhideWhenUsed="1"/>
     <w:lsdException w:name="HTML Typewriter" w:semiHidden="1" w:unhideWhenUsed="1"/>
     <w:lsdException w:name="HTML Variable" w:semiHidden="1" w:unhideWhenUsed="1"/>
-    <w:lsdException w:name="Normal Table" w:semiHidden="1" w:unhideWhenUsed="1"/>
     <w:lsdException w:name="annotation subject" w:semiHidden="1" w:unhideWhenUsed="1"/>
     <w:lsdException w:name="No List" w:semiHidden="1" w:unhideWhenUsed="1"/>
     <w:lsdException w:name="Outline List 1" w:semiHidden="1" w:unhideWhenUsed="1"/>
@@ -7416,10 +7414,8 @@
     <w:lsdException w:name="Table Subtle 2" w:semiHidden="1" w:unhideWhenUsed="1"/>
     <w:lsdException w:name="Table Web 1" w:semiHidden="1" w:unhideWhenUsed="1"/>
     <w:lsdException w:name="Table Web 2" w:semiHidden="1" w:unhideWhenUsed="1"/>
-    <w:lsdException w:name="Table Web 3" w:semiHidden="1" w:unhideWhenUsed="1"/>
     <w:lsdException w:name="Balloon Text" w:semiHidden="1" w:unhideWhenUsed="1"/>
     <w:lsdException w:name="Table Grid" w:uiPriority="59"/>
-    <w:lsdException w:name="Table Theme" w:semiHidden="1" w:unhideWhenUsed="1"/>
     <w:lsdException w:name="Placeholder Text" w:semiHidden="1"/>
     <w:lsdException w:name="No Spacing" w:uiPriority="1" w:qFormat="1"/>
     <w:lsdException w:name="Light Shading" w:uiPriority="60"/>
@@ -7639,6 +7635,7 @@
     <w:lsdException w:name="Smart Hyperlink" w:semiHidden="1" w:unhideWhenUsed="1"/>
     <w:lsdException w:name="Hashtag" w:semiHidden="1" w:unhideWhenUsed="1"/>
     <w:lsdException w:name="Unresolved Mention" w:semiHidden="1" w:unhideWhenUsed="1"/>
+    <w:lsdException w:name="Smart Link" w:semiHidden="1" w:unhideWhenUsed="1"/>
   </w:latentStyles>
   <w:style w:type="paragraph" w:default="1" w:styleId="Normal">
     <w:name w:val="Normal"/>
@@ -8287,7 +8284,7 @@
     <w:charset w:val="00"/>
     <w:family w:val="swiss"/>
     <w:pitch w:val="variable"/>
-    <w:sig w:usb0="E4002EFF" w:usb1="C000247B" w:usb2="00000009" w:usb3="00000000" w:csb0="000001FF" w:csb1="00000000"/>
+    <w:sig w:usb0="E0002EFF" w:usb1="C000247B" w:usb2="00000009" w:usb3="00000000" w:csb0="000001FF" w:csb1="00000000"/>
   </w:font>
   <w:font w:name="Cambria">
     <w:panose1 w:val="02040503050406030204"/>
@@ -8352,7 +8349,7 @@
     <w:charset w:val="00"/>
     <w:family w:val="swiss"/>
     <w:pitch w:val="variable"/>
-    <w:sig w:usb0="E4002EFF" w:usb1="C000247B" w:usb2="00000009" w:usb3="00000000" w:csb0="000001FF" w:csb1="00000000"/>
+    <w:sig w:usb0="E0002AFF" w:usb1="C000247B" w:usb2="00000009" w:usb3="00000000" w:csb0="000001FF" w:csb1="00000000"/>
   </w:font>
 </w:fonts>
 </file>
@@ -8384,6 +8381,7 @@
     <w:rsid w:val="00893996"/>
     <w:rsid w:val="008C6551"/>
     <w:rsid w:val="008E1AB8"/>
+    <w:rsid w:val="008E5CB3"/>
     <w:rsid w:val="00A871E1"/>
     <w:rsid w:val="00A95701"/>
     <w:rsid w:val="00AB2CFC"/>
@@ -8433,7 +8431,7 @@
       </w:pPr>
     </w:pPrDefault>
   </w:docDefaults>
-  <w:latentStyles w:defLockedState="0" w:defUIPriority="99" w:defSemiHidden="0" w:defUnhideWhenUsed="0" w:defQFormat="0" w:count="375">
+  <w:latentStyles w:defLockedState="0" w:defUIPriority="99" w:defSemiHidden="0" w:defUnhideWhenUsed="0" w:defQFormat="0" w:count="376">
     <w:lsdException w:name="Normal" w:uiPriority="0" w:qFormat="1"/>
     <w:lsdException w:name="heading 1" w:uiPriority="9" w:qFormat="1"/>
     <w:lsdException w:name="heading 2" w:semiHidden="1" w:uiPriority="9" w:unhideWhenUsed="1" w:qFormat="1"/>
@@ -8539,7 +8537,6 @@
     <w:lsdException w:name="HTML Sample" w:semiHidden="1" w:unhideWhenUsed="1"/>
     <w:lsdException w:name="HTML Typewriter" w:semiHidden="1" w:unhideWhenUsed="1"/>
     <w:lsdException w:name="HTML Variable" w:semiHidden="1" w:unhideWhenUsed="1"/>
-    <w:lsdException w:name="Normal Table" w:semiHidden="1" w:unhideWhenUsed="1"/>
     <w:lsdException w:name="annotation subject" w:semiHidden="1" w:unhideWhenUsed="1"/>
     <w:lsdException w:name="No List" w:semiHidden="1" w:unhideWhenUsed="1"/>
     <w:lsdException w:name="Outline List 1" w:semiHidden="1" w:unhideWhenUsed="1"/>
@@ -8586,10 +8583,8 @@
     <w:lsdException w:name="Table Subtle 2" w:semiHidden="1" w:unhideWhenUsed="1"/>
     <w:lsdException w:name="Table Web 1" w:semiHidden="1" w:unhideWhenUsed="1"/>
     <w:lsdException w:name="Table Web 2" w:semiHidden="1" w:unhideWhenUsed="1"/>
-    <w:lsdException w:name="Table Web 3" w:semiHidden="1" w:unhideWhenUsed="1"/>
     <w:lsdException w:name="Balloon Text" w:semiHidden="1" w:unhideWhenUsed="1"/>
     <w:lsdException w:name="Table Grid" w:uiPriority="39"/>
-    <w:lsdException w:name="Table Theme" w:semiHidden="1" w:unhideWhenUsed="1"/>
     <w:lsdException w:name="Placeholder Text" w:semiHidden="1"/>
     <w:lsdException w:name="No Spacing" w:uiPriority="1" w:qFormat="1"/>
     <w:lsdException w:name="Light Shading" w:uiPriority="60"/>
@@ -8809,6 +8804,7 @@
     <w:lsdException w:name="Smart Hyperlink" w:semiHidden="1" w:unhideWhenUsed="1"/>
     <w:lsdException w:name="Hashtag" w:semiHidden="1" w:unhideWhenUsed="1"/>
     <w:lsdException w:name="Unresolved Mention" w:semiHidden="1" w:unhideWhenUsed="1"/>
+    <w:lsdException w:name="Smart Link" w:semiHidden="1" w:unhideWhenUsed="1"/>
   </w:latentStyles>
   <w:style w:type="paragraph" w:default="1" w:styleId="Normal">
     <w:name w:val="Normal"/>
@@ -9161,7 +9157,7 @@
 </file>
 
 <file path=customXml/itemProps1.xml><?xml version="1.0" encoding="utf-8"?>
-<ds:datastoreItem xmlns:ds="http://schemas.openxmlformats.org/officeDocument/2006/customXml" ds:itemID="{E8A6D9E6-D2D9-4ECF-BF3F-250914EF7B01}">
+<ds:datastoreItem xmlns:ds="http://schemas.openxmlformats.org/officeDocument/2006/customXml" ds:itemID="{06923885-27AA-486D-B6ED-759D411F3B3B}">
   <ds:schemaRefs>
     <ds:schemaRef ds:uri="http://schemas.openxmlformats.org/officeDocument/2006/bibliography"/>
   </ds:schemaRefs>

--- a/SIA_APP/ClientApp/Assessment Task - Challenge 2.docx
+++ b/SIA_APP/ClientApp/Assessment Task - Challenge 2.docx
@@ -37,6 +37,8 @@
                 <w:b/>
               </w:rPr>
             </w:pPr>
+            <w:bookmarkStart w:id="0" w:name="_GoBack"/>
+            <w:bookmarkEnd w:id="0"/>
             <w:r>
               <w:rPr>
                 <w:rFonts w:ascii="Arial" w:hAnsi="Arial" w:cs="Arial"/>
@@ -675,15 +677,7 @@
         <w:t xml:space="preserve"> a link to</w:t>
       </w:r>
       <w:r>
-        <w:t xml:space="preserve"> these to a file called ‘</w:t>
-      </w:r>
-      <w:bookmarkStart w:id="0" w:name="_GoBack"/>
-      <w:r>
-        <w:t>References.MD</w:t>
-      </w:r>
-      <w:bookmarkEnd w:id="0"/>
-      <w:r>
-        <w:t>’</w:t>
+        <w:t xml:space="preserve"> these to a file called ‘References.MD’</w:t>
       </w:r>
       <w:r>
         <w:t xml:space="preserve"> and ensure that this is being committed with your code.</w:t>
@@ -3797,7 +3791,7 @@
               <w:sz w:val="10"/>
               <w:szCs w:val="10"/>
             </w:rPr>
-            <w:t>Form - Assessment Task - General (Student Version) V1.1.docx</w:t>
+            <w:t>Assessment Task - Challenge 2.docx</w:t>
           </w:r>
           <w:r>
             <w:rPr>
@@ -7368,6 +7362,7 @@
     <w:lsdException w:name="HTML Sample" w:semiHidden="1" w:unhideWhenUsed="1"/>
     <w:lsdException w:name="HTML Typewriter" w:semiHidden="1" w:unhideWhenUsed="1"/>
     <w:lsdException w:name="HTML Variable" w:semiHidden="1" w:unhideWhenUsed="1"/>
+    <w:lsdException w:name="Normal Table" w:semiHidden="1" w:unhideWhenUsed="1"/>
     <w:lsdException w:name="annotation subject" w:semiHidden="1" w:unhideWhenUsed="1"/>
     <w:lsdException w:name="No List" w:semiHidden="1" w:unhideWhenUsed="1"/>
     <w:lsdException w:name="Outline List 1" w:semiHidden="1" w:unhideWhenUsed="1"/>
@@ -7414,8 +7409,10 @@
     <w:lsdException w:name="Table Subtle 2" w:semiHidden="1" w:unhideWhenUsed="1"/>
     <w:lsdException w:name="Table Web 1" w:semiHidden="1" w:unhideWhenUsed="1"/>
     <w:lsdException w:name="Table Web 2" w:semiHidden="1" w:unhideWhenUsed="1"/>
+    <w:lsdException w:name="Table Web 3" w:semiHidden="1" w:unhideWhenUsed="1"/>
     <w:lsdException w:name="Balloon Text" w:semiHidden="1" w:unhideWhenUsed="1"/>
     <w:lsdException w:name="Table Grid" w:uiPriority="59"/>
+    <w:lsdException w:name="Table Theme" w:semiHidden="1" w:unhideWhenUsed="1"/>
     <w:lsdException w:name="Placeholder Text" w:semiHidden="1"/>
     <w:lsdException w:name="No Spacing" w:uiPriority="1" w:qFormat="1"/>
     <w:lsdException w:name="Light Shading" w:uiPriority="60"/>
@@ -8388,6 +8385,7 @@
     <w:rsid w:val="00AF5152"/>
     <w:rsid w:val="00B50603"/>
     <w:rsid w:val="00BE4164"/>
+    <w:rsid w:val="00C85C7C"/>
     <w:rsid w:val="00D36099"/>
     <w:rsid w:val="00DF4DCE"/>
     <w:rsid w:val="00ED682B"/>
@@ -8537,6 +8535,7 @@
     <w:lsdException w:name="HTML Sample" w:semiHidden="1" w:unhideWhenUsed="1"/>
     <w:lsdException w:name="HTML Typewriter" w:semiHidden="1" w:unhideWhenUsed="1"/>
     <w:lsdException w:name="HTML Variable" w:semiHidden="1" w:unhideWhenUsed="1"/>
+    <w:lsdException w:name="Normal Table" w:semiHidden="1" w:unhideWhenUsed="1"/>
     <w:lsdException w:name="annotation subject" w:semiHidden="1" w:unhideWhenUsed="1"/>
     <w:lsdException w:name="No List" w:semiHidden="1" w:unhideWhenUsed="1"/>
     <w:lsdException w:name="Outline List 1" w:semiHidden="1" w:unhideWhenUsed="1"/>
@@ -8583,8 +8582,10 @@
     <w:lsdException w:name="Table Subtle 2" w:semiHidden="1" w:unhideWhenUsed="1"/>
     <w:lsdException w:name="Table Web 1" w:semiHidden="1" w:unhideWhenUsed="1"/>
     <w:lsdException w:name="Table Web 2" w:semiHidden="1" w:unhideWhenUsed="1"/>
+    <w:lsdException w:name="Table Web 3" w:semiHidden="1" w:unhideWhenUsed="1"/>
     <w:lsdException w:name="Balloon Text" w:semiHidden="1" w:unhideWhenUsed="1"/>
     <w:lsdException w:name="Table Grid" w:uiPriority="39"/>
+    <w:lsdException w:name="Table Theme" w:semiHidden="1" w:unhideWhenUsed="1"/>
     <w:lsdException w:name="Placeholder Text" w:semiHidden="1"/>
     <w:lsdException w:name="No Spacing" w:uiPriority="1" w:qFormat="1"/>
     <w:lsdException w:name="Light Shading" w:uiPriority="60"/>
@@ -9157,7 +9158,7 @@
 </file>
 
 <file path=customXml/itemProps1.xml><?xml version="1.0" encoding="utf-8"?>
-<ds:datastoreItem xmlns:ds="http://schemas.openxmlformats.org/officeDocument/2006/customXml" ds:itemID="{06923885-27AA-486D-B6ED-759D411F3B3B}">
+<ds:datastoreItem xmlns:ds="http://schemas.openxmlformats.org/officeDocument/2006/customXml" ds:itemID="{D25296D2-0555-4A84-8ABA-7F8B443A1EED}">
   <ds:schemaRefs>
     <ds:schemaRef ds:uri="http://schemas.openxmlformats.org/officeDocument/2006/bibliography"/>
   </ds:schemaRefs>
